--- a/Part2-Report.docx
+++ b/Part2-Report.docx
@@ -2366,6 +2366,7 @@
           <w:rFonts w:ascii="Cambria Math" w:eastAsia="Times New Roman" w:hAnsi="Cambria Math" w:cs="Times New Roman"/>
           <w:b/>
           <w:bCs/>
+          <w:noProof/>
           <w:sz w:val="32"/>
           <w:szCs w:val="32"/>
           <w:lang w:val="en-US"/>
@@ -2608,8 +2609,6 @@
           <w:lang w:val="en-US"/>
         </w:rPr>
       </w:pPr>
-      <w:bookmarkStart w:id="0" w:name="_GoBack"/>
-      <w:bookmarkEnd w:id="0"/>
     </w:p>
     <w:p>
       <w:pPr>
@@ -2657,6 +2656,7 @@
           <w:rFonts w:ascii="Cambria Math" w:eastAsia="Times New Roman" w:hAnsi="Cambria Math" w:cs="Times New Roman"/>
           <w:b/>
           <w:bCs/>
+          <w:noProof/>
           <w:sz w:val="32"/>
           <w:szCs w:val="32"/>
           <w:lang w:val="en-US"/>
@@ -2758,6 +2758,7 @@
           <w:rFonts w:ascii="Cambria Math" w:eastAsia="Times New Roman" w:hAnsi="Cambria Math" w:cs="Times New Roman"/>
           <w:b/>
           <w:bCs/>
+          <w:noProof/>
           <w:sz w:val="24"/>
           <w:szCs w:val="24"/>
           <w:lang w:val="en-US"/>
@@ -2899,9 +2900,10 @@
           <w:rFonts w:ascii="Cambria Math" w:eastAsia="Times New Roman" w:hAnsi="Cambria Math" w:cs="Times New Roman"/>
           <w:b/>
           <w:bCs/>
+          <w:noProof/>
           <w:sz w:val="27"/>
           <w:szCs w:val="27"/>
-          <w:lang w:val="en-US" w:bidi="ar-EG"/>
+          <w:lang w:val="en-US"/>
         </w:rPr>
         <w:drawing>
           <wp:anchor distT="0" distB="0" distL="114300" distR="114300" simplePos="0" relativeHeight="251700224" behindDoc="1" locked="0" layoutInCell="1" allowOverlap="1" wp14:anchorId="78DF1455" wp14:editId="211BED4D">
@@ -3514,6 +3516,7 @@
       <w:r>
         <w:rPr>
           <w:rFonts w:ascii="Cambria Math" w:hAnsi="Cambria Math"/>
+          <w:noProof/>
           <w:lang w:val="en-US"/>
         </w:rPr>
         <w:lastRenderedPageBreak/>
@@ -3602,6 +3605,7 @@
           <w:rFonts w:ascii="Cambria Math" w:hAnsi="Cambria Math"/>
           <w:b/>
           <w:bCs/>
+          <w:noProof/>
           <w:sz w:val="36"/>
           <w:szCs w:val="36"/>
           <w:lang w:val="en-US"/>
@@ -3737,6 +3741,280 @@
         <w:pStyle w:val="ListParagraph"/>
         <w:numPr>
           <w:ilvl w:val="0"/>
+          <w:numId w:val="10"/>
+        </w:numPr>
+        <w:rPr>
+          <w:rFonts w:ascii="Cambria Math" w:hAnsi="Cambria Math"/>
+          <w:lang w:val="en-US"/>
+        </w:rPr>
+      </w:pPr>
+      <w:r>
+        <w:rPr>
+          <w:noProof/>
+          <w:lang w:val="en-US"/>
+        </w:rPr>
+        <w:lastRenderedPageBreak/>
+        <w:drawing>
+          <wp:anchor distT="0" distB="0" distL="114300" distR="114300" simplePos="0" relativeHeight="251727872" behindDoc="1" locked="0" layoutInCell="1" allowOverlap="1" wp14:anchorId="18D8B1A3" wp14:editId="4C2384EB">
+            <wp:simplePos x="0" y="0"/>
+            <wp:positionH relativeFrom="margin">
+              <wp:align>left</wp:align>
+            </wp:positionH>
+            <wp:positionV relativeFrom="paragraph">
+              <wp:posOffset>304800</wp:posOffset>
+            </wp:positionV>
+            <wp:extent cx="5731510" cy="3407410"/>
+            <wp:effectExtent l="0" t="0" r="2540" b="2540"/>
+            <wp:wrapTight wrapText="bothSides">
+              <wp:wrapPolygon edited="0">
+                <wp:start x="0" y="0"/>
+                <wp:lineTo x="0" y="21495"/>
+                <wp:lineTo x="21538" y="21495"/>
+                <wp:lineTo x="21538" y="0"/>
+                <wp:lineTo x="0" y="0"/>
+              </wp:wrapPolygon>
+            </wp:wrapTight>
+            <wp:docPr id="2" name="Picture 2"/>
+            <wp:cNvGraphicFramePr>
+              <a:graphicFrameLocks xmlns:a="http://schemas.openxmlformats.org/drawingml/2006/main" noChangeAspect="1"/>
+            </wp:cNvGraphicFramePr>
+            <a:graphic xmlns:a="http://schemas.openxmlformats.org/drawingml/2006/main">
+              <a:graphicData uri="http://schemas.openxmlformats.org/drawingml/2006/picture">
+                <pic:pic xmlns:pic="http://schemas.openxmlformats.org/drawingml/2006/picture">
+                  <pic:nvPicPr>
+                    <pic:cNvPr id="1" name=""/>
+                    <pic:cNvPicPr/>
+                  </pic:nvPicPr>
+                  <pic:blipFill>
+                    <a:blip r:embed="rId20">
+                      <a:extLst>
+                        <a:ext uri="{28A0092B-C50C-407E-A947-70E740481C1C}">
+                          <a14:useLocalDpi xmlns:a14="http://schemas.microsoft.com/office/drawing/2010/main" val="0"/>
+                        </a:ext>
+                      </a:extLst>
+                    </a:blip>
+                    <a:stretch>
+                      <a:fillRect/>
+                    </a:stretch>
+                  </pic:blipFill>
+                  <pic:spPr>
+                    <a:xfrm>
+                      <a:off x="0" y="0"/>
+                      <a:ext cx="5731510" cy="3407410"/>
+                    </a:xfrm>
+                    <a:prstGeom prst="rect">
+                      <a:avLst/>
+                    </a:prstGeom>
+                  </pic:spPr>
+                </pic:pic>
+              </a:graphicData>
+            </a:graphic>
+          </wp:anchor>
+        </w:drawing>
+      </w:r>
+      <w:proofErr w:type="spellStart"/>
+      <w:r>
+        <w:rPr>
+          <w:rFonts w:asciiTheme="minorBidi" w:hAnsiTheme="minorBidi"/>
+          <w:b/>
+          <w:bCs/>
+          <w:sz w:val="24"/>
+          <w:szCs w:val="24"/>
+          <w:lang w:val="en-US"/>
+        </w:rPr>
+        <w:t>Topmodule</w:t>
+      </w:r>
+      <w:r>
+        <w:rPr>
+          <w:rFonts w:asciiTheme="minorBidi" w:hAnsiTheme="minorBidi"/>
+          <w:b/>
+          <w:bCs/>
+          <w:sz w:val="24"/>
+          <w:szCs w:val="24"/>
+          <w:lang w:val="en-US"/>
+        </w:rPr>
+        <w:t>.</w:t>
+      </w:r>
+      <w:r>
+        <w:rPr>
+          <w:rFonts w:asciiTheme="minorBidi" w:hAnsiTheme="minorBidi"/>
+          <w:b/>
+          <w:bCs/>
+          <w:sz w:val="24"/>
+          <w:szCs w:val="24"/>
+          <w:lang w:val="en-US"/>
+        </w:rPr>
+        <w:t>sdc</w:t>
+      </w:r>
+      <w:proofErr w:type="spellEnd"/>
+      <w:r>
+        <w:rPr>
+          <w:rFonts w:asciiTheme="minorBidi" w:hAnsiTheme="minorBidi"/>
+          <w:b/>
+          <w:bCs/>
+          <w:sz w:val="24"/>
+          <w:szCs w:val="24"/>
+          <w:lang w:val="en-US"/>
+        </w:rPr>
+        <w:t>:</w:t>
+      </w:r>
+    </w:p>
+    <w:p>
+      <w:pPr>
+        <w:rPr>
+          <w:rFonts w:ascii="Cambria Math" w:hAnsi="Cambria Math"/>
+          <w:lang w:val="en-US"/>
+        </w:rPr>
+      </w:pPr>
+    </w:p>
+    <w:p>
+      <w:pPr>
+        <w:rPr>
+          <w:rFonts w:ascii="Cambria Math" w:hAnsi="Cambria Math"/>
+          <w:lang w:val="en-US"/>
+        </w:rPr>
+      </w:pPr>
+      <w:r>
+        <w:rPr>
+          <w:rFonts w:ascii="Cambria Math" w:hAnsi="Cambria Math"/>
+          <w:lang w:val="en-US"/>
+        </w:rPr>
+        <w:drawing>
+          <wp:anchor distT="0" distB="0" distL="114300" distR="114300" simplePos="0" relativeHeight="251728896" behindDoc="1" locked="0" layoutInCell="1" allowOverlap="1" wp14:anchorId="075DCD0A" wp14:editId="348FB1BB">
+            <wp:simplePos x="0" y="0"/>
+            <wp:positionH relativeFrom="margin">
+              <wp:align>left</wp:align>
+            </wp:positionH>
+            <wp:positionV relativeFrom="paragraph">
+              <wp:posOffset>182880</wp:posOffset>
+            </wp:positionV>
+            <wp:extent cx="5731510" cy="2160270"/>
+            <wp:effectExtent l="0" t="0" r="2540" b="0"/>
+            <wp:wrapTight wrapText="bothSides">
+              <wp:wrapPolygon edited="0">
+                <wp:start x="0" y="0"/>
+                <wp:lineTo x="0" y="21333"/>
+                <wp:lineTo x="21538" y="21333"/>
+                <wp:lineTo x="21538" y="0"/>
+                <wp:lineTo x="0" y="0"/>
+              </wp:wrapPolygon>
+            </wp:wrapTight>
+            <wp:docPr id="3" name="Picture 3"/>
+            <wp:cNvGraphicFramePr>
+              <a:graphicFrameLocks xmlns:a="http://schemas.openxmlformats.org/drawingml/2006/main" noChangeAspect="1"/>
+            </wp:cNvGraphicFramePr>
+            <a:graphic xmlns:a="http://schemas.openxmlformats.org/drawingml/2006/main">
+              <a:graphicData uri="http://schemas.openxmlformats.org/drawingml/2006/picture">
+                <pic:pic xmlns:pic="http://schemas.openxmlformats.org/drawingml/2006/picture">
+                  <pic:nvPicPr>
+                    <pic:cNvPr id="1" name=""/>
+                    <pic:cNvPicPr/>
+                  </pic:nvPicPr>
+                  <pic:blipFill>
+                    <a:blip r:embed="rId21" cstate="print">
+                      <a:extLst>
+                        <a:ext uri="{28A0092B-C50C-407E-A947-70E740481C1C}">
+                          <a14:useLocalDpi xmlns:a14="http://schemas.microsoft.com/office/drawing/2010/main" val="0"/>
+                        </a:ext>
+                      </a:extLst>
+                    </a:blip>
+                    <a:stretch>
+                      <a:fillRect/>
+                    </a:stretch>
+                  </pic:blipFill>
+                  <pic:spPr>
+                    <a:xfrm>
+                      <a:off x="0" y="0"/>
+                      <a:ext cx="5731510" cy="2160270"/>
+                    </a:xfrm>
+                    <a:prstGeom prst="rect">
+                      <a:avLst/>
+                    </a:prstGeom>
+                  </pic:spPr>
+                </pic:pic>
+              </a:graphicData>
+            </a:graphic>
+          </wp:anchor>
+        </w:drawing>
+      </w:r>
+    </w:p>
+    <w:p>
+      <w:pPr>
+        <w:rPr>
+          <w:rFonts w:ascii="Cambria Math" w:hAnsi="Cambria Math"/>
+          <w:lang w:val="en-US"/>
+        </w:rPr>
+      </w:pPr>
+    </w:p>
+    <w:p>
+      <w:pPr>
+        <w:rPr>
+          <w:rFonts w:ascii="Cambria Math" w:hAnsi="Cambria Math"/>
+          <w:lang w:val="en-US"/>
+        </w:rPr>
+      </w:pPr>
+    </w:p>
+    <w:p>
+      <w:pPr>
+        <w:rPr>
+          <w:rFonts w:ascii="Cambria Math" w:hAnsi="Cambria Math"/>
+          <w:lang w:val="en-US"/>
+        </w:rPr>
+      </w:pPr>
+    </w:p>
+    <w:p>
+      <w:pPr>
+        <w:rPr>
+          <w:rFonts w:ascii="Cambria Math" w:hAnsi="Cambria Math"/>
+          <w:lang w:val="en-US"/>
+        </w:rPr>
+      </w:pPr>
+    </w:p>
+    <w:p>
+      <w:pPr>
+        <w:rPr>
+          <w:rFonts w:ascii="Cambria Math" w:hAnsi="Cambria Math"/>
+          <w:lang w:val="en-US"/>
+        </w:rPr>
+      </w:pPr>
+    </w:p>
+    <w:p>
+      <w:pPr>
+        <w:rPr>
+          <w:rFonts w:ascii="Cambria Math" w:hAnsi="Cambria Math"/>
+          <w:lang w:val="en-US"/>
+        </w:rPr>
+      </w:pPr>
+    </w:p>
+    <w:p>
+      <w:pPr>
+        <w:rPr>
+          <w:rFonts w:ascii="Cambria Math" w:hAnsi="Cambria Math"/>
+          <w:lang w:val="en-US"/>
+        </w:rPr>
+      </w:pPr>
+    </w:p>
+    <w:p>
+      <w:pPr>
+        <w:rPr>
+          <w:rFonts w:ascii="Cambria Math" w:hAnsi="Cambria Math"/>
+          <w:lang w:val="en-US"/>
+        </w:rPr>
+      </w:pPr>
+    </w:p>
+    <w:p>
+      <w:pPr>
+        <w:rPr>
+          <w:rFonts w:ascii="Cambria Math" w:hAnsi="Cambria Math"/>
+          <w:lang w:val="en-US"/>
+        </w:rPr>
+      </w:pPr>
+    </w:p>
+    <w:p>
+      <w:pPr>
+        <w:pStyle w:val="ListParagraph"/>
+        <w:numPr>
+          <w:ilvl w:val="0"/>
           <w:numId w:val="9"/>
         </w:numPr>
         <w:spacing w:before="100" w:beforeAutospacing="1" w:after="100" w:afterAutospacing="1" w:line="240" w:lineRule="auto"/>
@@ -3750,11 +4028,14 @@
           <w:lang w:val="en-US"/>
         </w:rPr>
       </w:pPr>
+      <w:bookmarkStart w:id="0" w:name="_GoBack"/>
+      <w:bookmarkEnd w:id="0"/>
       <w:r>
         <w:rPr>
           <w:rFonts w:ascii="Cambria Math" w:eastAsia="Times New Roman" w:hAnsi="Cambria Math" w:cs="Times New Roman"/>
           <w:b/>
           <w:bCs/>
+          <w:noProof/>
           <w:sz w:val="32"/>
           <w:szCs w:val="32"/>
           <w:lang w:val="en-US"/>
@@ -3792,7 +4073,7 @@
                     <pic:cNvPicPr/>
                   </pic:nvPicPr>
                   <pic:blipFill>
-                    <a:blip r:embed="rId20">
+                    <a:blip r:embed="rId22">
                       <a:extLst>
                         <a:ext uri="{28A0092B-C50C-407E-A947-70E740481C1C}">
                           <a14:useLocalDpi xmlns:a14="http://schemas.microsoft.com/office/drawing/2010/main" val="0"/>
@@ -3865,6 +4146,7 @@
           <w:rFonts w:ascii="Cambria Math" w:eastAsia="Times New Roman" w:hAnsi="Cambria Math" w:cs="Times New Roman"/>
           <w:b/>
           <w:bCs/>
+          <w:noProof/>
           <w:sz w:val="32"/>
           <w:szCs w:val="32"/>
           <w:lang w:val="en-US"/>
@@ -3901,7 +4183,7 @@
                     <pic:cNvPicPr/>
                   </pic:nvPicPr>
                   <pic:blipFill>
-                    <a:blip r:embed="rId21">
+                    <a:blip r:embed="rId23">
                       <a:extLst>
                         <a:ext uri="{28A0092B-C50C-407E-A947-70E740481C1C}">
                           <a14:useLocalDpi xmlns:a14="http://schemas.microsoft.com/office/drawing/2010/main" val="0"/>
@@ -3952,6 +4234,7 @@
           <w:rFonts w:ascii="Cambria Math" w:eastAsia="Times New Roman" w:hAnsi="Cambria Math" w:cs="Times New Roman"/>
           <w:b/>
           <w:bCs/>
+          <w:noProof/>
           <w:sz w:val="32"/>
           <w:szCs w:val="32"/>
           <w:lang w:val="en-US"/>
@@ -3989,7 +4272,7 @@
                     <pic:cNvPicPr/>
                   </pic:nvPicPr>
                   <pic:blipFill>
-                    <a:blip r:embed="rId22">
+                    <a:blip r:embed="rId24">
                       <a:extLst>
                         <a:ext uri="{28A0092B-C50C-407E-A947-70E740481C1C}">
                           <a14:useLocalDpi xmlns:a14="http://schemas.microsoft.com/office/drawing/2010/main" val="0"/>
@@ -4096,6 +4379,7 @@
           <w:rFonts w:ascii="Cambria Math" w:eastAsia="Times New Roman" w:hAnsi="Cambria Math" w:cs="Times New Roman"/>
           <w:b/>
           <w:bCs/>
+          <w:noProof/>
           <w:sz w:val="32"/>
           <w:szCs w:val="32"/>
           <w:lang w:val="en-US"/>
@@ -4133,7 +4417,7 @@
                     <pic:cNvPicPr/>
                   </pic:nvPicPr>
                   <pic:blipFill>
-                    <a:blip r:embed="rId23">
+                    <a:blip r:embed="rId25">
                       <a:extLst>
                         <a:ext uri="{28A0092B-C50C-407E-A947-70E740481C1C}">
                           <a14:useLocalDpi xmlns:a14="http://schemas.microsoft.com/office/drawing/2010/main" val="0"/>
@@ -4170,6 +4454,7 @@
           <w:rFonts w:ascii="Cambria Math" w:eastAsia="Times New Roman" w:hAnsi="Cambria Math" w:cs="Times New Roman"/>
           <w:b/>
           <w:bCs/>
+          <w:noProof/>
           <w:sz w:val="32"/>
           <w:szCs w:val="32"/>
           <w:lang w:val="en-US"/>
@@ -4206,7 +4491,7 @@
                     <pic:cNvPicPr/>
                   </pic:nvPicPr>
                   <pic:blipFill>
-                    <a:blip r:embed="rId24">
+                    <a:blip r:embed="rId26">
                       <a:extLst>
                         <a:ext uri="{28A0092B-C50C-407E-A947-70E740481C1C}">
                           <a14:useLocalDpi xmlns:a14="http://schemas.microsoft.com/office/drawing/2010/main" val="0"/>
@@ -4291,6 +4576,7 @@
           <w:rFonts w:ascii="Cambria Math" w:eastAsia="Times New Roman" w:hAnsi="Cambria Math" w:cs="Times New Roman"/>
           <w:b/>
           <w:bCs/>
+          <w:noProof/>
           <w:sz w:val="32"/>
           <w:szCs w:val="32"/>
           <w:lang w:val="en-US"/>
@@ -4332,7 +4618,7 @@
                     <pic:cNvPicPr/>
                   </pic:nvPicPr>
                   <pic:blipFill>
-                    <a:blip r:embed="rId25">
+                    <a:blip r:embed="rId27">
                       <a:extLst>
                         <a:ext uri="{28A0092B-C50C-407E-A947-70E740481C1C}">
                           <a14:useLocalDpi xmlns:a14="http://schemas.microsoft.com/office/drawing/2010/main" val="0"/>
@@ -4383,6 +4669,7 @@
           <w:rFonts w:ascii="Cambria Math" w:eastAsia="Times New Roman" w:hAnsi="Cambria Math" w:cs="Times New Roman"/>
           <w:b/>
           <w:bCs/>
+          <w:noProof/>
           <w:sz w:val="32"/>
           <w:szCs w:val="32"/>
           <w:lang w:val="en-US"/>
@@ -4424,7 +4711,7 @@
                     <pic:cNvPicPr/>
                   </pic:nvPicPr>
                   <pic:blipFill>
-                    <a:blip r:embed="rId26">
+                    <a:blip r:embed="rId28">
                       <a:extLst>
                         <a:ext uri="{28A0092B-C50C-407E-A947-70E740481C1C}">
                           <a14:useLocalDpi xmlns:a14="http://schemas.microsoft.com/office/drawing/2010/main" val="0"/>
@@ -4844,7 +5131,7 @@
                     <pic:cNvPicPr/>
                   </pic:nvPicPr>
                   <pic:blipFill>
-                    <a:blip r:embed="rId27">
+                    <a:blip r:embed="rId29">
                       <a:extLst>
                         <a:ext uri="{28A0092B-C50C-407E-A947-70E740481C1C}">
                           <a14:useLocalDpi xmlns:a14="http://schemas.microsoft.com/office/drawing/2010/main" val="0"/>
@@ -4938,7 +5225,7 @@
                     <pic:cNvPicPr/>
                   </pic:nvPicPr>
                   <pic:blipFill>
-                    <a:blip r:embed="rId28">
+                    <a:blip r:embed="rId30">
                       <a:extLst>
                         <a:ext uri="{28A0092B-C50C-407E-A947-70E740481C1C}">
                           <a14:useLocalDpi xmlns:a14="http://schemas.microsoft.com/office/drawing/2010/main" val="0"/>
@@ -5064,7 +5351,7 @@
                     <pic:cNvPicPr/>
                   </pic:nvPicPr>
                   <pic:blipFill>
-                    <a:blip r:embed="rId29">
+                    <a:blip r:embed="rId31">
                       <a:extLst>
                         <a:ext uri="{28A0092B-C50C-407E-A947-70E740481C1C}">
                           <a14:useLocalDpi xmlns:a14="http://schemas.microsoft.com/office/drawing/2010/main" val="0"/>
@@ -5158,7 +5445,7 @@
                     <pic:cNvPicPr/>
                   </pic:nvPicPr>
                   <pic:blipFill>
-                    <a:blip r:embed="rId30">
+                    <a:blip r:embed="rId32">
                       <a:extLst>
                         <a:ext uri="{28A0092B-C50C-407E-A947-70E740481C1C}">
                           <a14:useLocalDpi xmlns:a14="http://schemas.microsoft.com/office/drawing/2010/main" val="0"/>
@@ -5565,6 +5852,7 @@
           <w:rFonts w:ascii="Cambria Math" w:eastAsia="Times New Roman" w:hAnsi="Cambria Math" w:cs="Times New Roman"/>
           <w:b/>
           <w:bCs/>
+          <w:noProof/>
           <w:sz w:val="32"/>
           <w:szCs w:val="32"/>
           <w:lang w:val="en-US"/>
@@ -5607,7 +5895,7 @@
                     <pic:cNvPicPr/>
                   </pic:nvPicPr>
                   <pic:blipFill>
-                    <a:blip r:embed="rId31" cstate="print">
+                    <a:blip r:embed="rId33" cstate="print">
                       <a:extLst>
                         <a:ext uri="{28A0092B-C50C-407E-A947-70E740481C1C}">
                           <a14:useLocalDpi xmlns:a14="http://schemas.microsoft.com/office/drawing/2010/main" val="0"/>
@@ -5776,7 +6064,7 @@
     </w:p>
     <w:p/>
     <w:sectPr>
-      <w:footerReference w:type="default" r:id="rId32"/>
+      <w:footerReference w:type="default" r:id="rId34"/>
       <w:pgSz w:w="11906" w:h="16838"/>
       <w:pgMar w:top="1440" w:right="1440" w:bottom="1440" w:left="1440" w:header="708" w:footer="708" w:gutter="0"/>
       <w:pgBorders w:offsetFrom="page">
@@ -5856,7 +6144,7 @@
           <w:rPr>
             <w:noProof/>
           </w:rPr>
-          <w:t>5</w:t>
+          <w:t>15</w:t>
         </w:r>
         <w:r>
           <w:rPr>
@@ -6036,7 +6324,7 @@
   <w:abstractNum w:abstractNumId="1" w15:restartNumberingAfterBreak="0">
     <w:nsid w:val="24093292"/>
     <w:multiLevelType w:val="hybridMultilevel"/>
-    <w:tmpl w:val="169CDA0A"/>
+    <w:tmpl w:val="682E17E2"/>
     <w:lvl w:ilvl="0" w:tplc="04090001">
       <w:start w:val="1"/>
       <w:numFmt w:val="bullet"/>
@@ -8359,6 +8647,7 @@
   <w:style w:type="character" w:default="1" w:styleId="DefaultParagraphFont">
     <w:name w:val="Default Paragraph Font"/>
     <w:uiPriority w:val="1"/>
+    <w:semiHidden/>
     <w:unhideWhenUsed/>
   </w:style>
   <w:style w:type="table" w:default="1" w:styleId="TableNormal">
